--- a/docs/Technology/Hacking/MacintoshHacks/word/ConnectMacBookBackdoorsfromanywhereintheWorld.docx
+++ b/docs/Technology/Hacking/MacintoshHacks/word/ConnectMacBookBackdoorsfromanywhereintheWorld.docx
@@ -5,7 +5,7 @@
     <w:p>
       <w:pPr>
         <w:spacing w:before="100" w:beforeAutospacing="1" w:after="100" w:afterAutospacing="1" w:line="240" w:lineRule="auto"/>
-        <w:jc w:val="both"/>
+        <w:jc w:val="center"/>
         <w:outlineLvl w:val="0"/>
         <w:rPr>
           <w:rFonts w:ascii="Segoe UI" w:eastAsia="Times New Roman" w:hAnsi="Segoe UI" w:cs="Segoe UI"/>
@@ -25,71 +25,119 @@
           <w:sz w:val="48"/>
           <w:szCs w:val="48"/>
         </w:rPr>
-        <w:t xml:space="preserve">How to Connect to MacBook Backdoors from anywhere in the World </w:t>
+        <w:t>How to Connect to MacBook Backdoors from anywhere in the World</w:t>
       </w:r>
     </w:p>
     <w:p>
       <w:pPr>
         <w:spacing w:before="100" w:beforeAutospacing="1" w:after="100" w:afterAutospacing="1" w:line="240" w:lineRule="auto"/>
-        <w:ind w:firstLine="720"/>
-        <w:jc w:val="both"/>
-        <w:rPr>
-          <w:rFonts w:ascii="Segoe UI" w:eastAsia="Times New Roman" w:hAnsi="Segoe UI" w:cs="Segoe UI"/>
-          <w:sz w:val="24"/>
-          <w:szCs w:val="24"/>
-        </w:rPr>
-      </w:pPr>
-    </w:p>
+        <w:jc w:val="both"/>
+        <w:rPr>
+          <w:rFonts w:ascii="Segoe UI" w:eastAsia="Times New Roman" w:hAnsi="Segoe UI" w:cs="Segoe UI"/>
+          <w:sz w:val="24"/>
+          <w:szCs w:val="24"/>
+        </w:rPr>
+      </w:pPr>
+    </w:p>
+    <w:bookmarkStart w:id="0" w:name="_GoBack"/>
+    <w:bookmarkEnd w:id="0"/>
     <w:p>
       <w:pPr>
         <w:spacing w:before="100" w:beforeAutospacing="1" w:after="100" w:afterAutospacing="1" w:line="240" w:lineRule="auto"/>
-        <w:ind w:firstLine="720"/>
-        <w:jc w:val="both"/>
-        <w:rPr>
-          <w:rFonts w:ascii="Segoe UI" w:eastAsia="Times New Roman" w:hAnsi="Segoe UI" w:cs="Segoe UI"/>
-          <w:sz w:val="24"/>
-          <w:szCs w:val="24"/>
-        </w:rPr>
-      </w:pPr>
-      <w:r>
-        <w:rPr>
-          <w:rFonts w:ascii="Segoe UI" w:eastAsia="Times New Roman" w:hAnsi="Segoe UI" w:cs="Segoe UI"/>
-          <w:sz w:val="24"/>
-          <w:szCs w:val="24"/>
-        </w:rPr>
-        <w:t xml:space="preserve">By </w:t>
-      </w:r>
-      <w:hyperlink r:id="rId5" w:history="1">
-        <w:proofErr w:type="spellStart"/>
-        <w:r>
-          <w:rPr>
-            <w:rFonts w:ascii="Segoe UI" w:eastAsia="Times New Roman" w:hAnsi="Segoe UI" w:cs="Segoe UI"/>
-            <w:b/>
-            <w:bCs/>
-            <w:color w:val="0000FF"/>
-            <w:sz w:val="24"/>
-            <w:szCs w:val="24"/>
-            <w:u w:val="single"/>
-          </w:rPr>
-          <w:t>tokyoneon</w:t>
-        </w:r>
-        <w:proofErr w:type="spellEnd"/>
-      </w:hyperlink>
-      <w:r>
-        <w:rPr>
-          <w:rFonts w:ascii="Segoe UI" w:eastAsia="Times New Roman" w:hAnsi="Segoe UI" w:cs="Segoe UI"/>
-          <w:sz w:val="24"/>
-          <w:szCs w:val="24"/>
-        </w:rPr>
-        <w:t xml:space="preserve">  </w:t>
-      </w:r>
-      <w:r>
-        <w:rPr>
-          <w:rFonts w:ascii="Segoe UI" w:eastAsia="Times New Roman" w:hAnsi="Segoe UI" w:cs="Segoe UI"/>
-          <w:sz w:val="24"/>
-          <w:szCs w:val="24"/>
-        </w:rPr>
-        <w:t xml:space="preserve">05/18/2018 8:30 pm </w:t>
+        <w:jc w:val="both"/>
+        <w:rPr>
+          <w:rFonts w:ascii="Segoe UI" w:eastAsia="Times New Roman" w:hAnsi="Segoe UI" w:cs="Segoe UI"/>
+          <w:sz w:val="24"/>
+          <w:szCs w:val="24"/>
+        </w:rPr>
+      </w:pPr>
+      <w:r>
+        <w:rPr>
+          <w:rFonts w:ascii="Segoe UI" w:eastAsia="Times New Roman" w:hAnsi="Segoe UI" w:cs="Segoe UI"/>
+          <w:color w:val="0000FF"/>
+          <w:sz w:val="24"/>
+          <w:szCs w:val="24"/>
+          <w:u w:val="single"/>
+        </w:rPr>
+        <w:fldChar w:fldCharType="begin"/>
+      </w:r>
+      <w:r>
+        <w:rPr>
+          <w:rFonts w:ascii="Segoe UI" w:eastAsia="Times New Roman" w:hAnsi="Segoe UI" w:cs="Segoe UI"/>
+          <w:color w:val="0000FF"/>
+          <w:sz w:val="24"/>
+          <w:szCs w:val="24"/>
+          <w:u w:val="single"/>
+        </w:rPr>
+        <w:instrText xml:space="preserve"> HYPERLINK "https://null-byte.wonderhowto.com/how-to/hacking-macos-configure-backdoor-anyones-macbook-0184637/" </w:instrText>
+      </w:r>
+      <w:r>
+        <w:rPr>
+          <w:rFonts w:ascii="Segoe UI" w:eastAsia="Times New Roman" w:hAnsi="Segoe UI" w:cs="Segoe UI"/>
+          <w:color w:val="0000FF"/>
+          <w:sz w:val="24"/>
+          <w:szCs w:val="24"/>
+          <w:u w:val="single"/>
+        </w:rPr>
+        <w:fldChar w:fldCharType="separate"/>
+      </w:r>
+      <w:proofErr w:type="spellStart"/>
+      <w:r>
+        <w:rPr>
+          <w:rFonts w:ascii="Segoe UI" w:eastAsia="Times New Roman" w:hAnsi="Segoe UI" w:cs="Segoe UI"/>
+          <w:color w:val="0000FF"/>
+          <w:sz w:val="24"/>
+          <w:szCs w:val="24"/>
+          <w:u w:val="single"/>
+        </w:rPr>
+        <w:t>Backdooring</w:t>
+      </w:r>
+      <w:proofErr w:type="spellEnd"/>
+      <w:r>
+        <w:rPr>
+          <w:rFonts w:ascii="Segoe UI" w:eastAsia="Times New Roman" w:hAnsi="Segoe UI" w:cs="Segoe UI"/>
+          <w:color w:val="0000FF"/>
+          <w:sz w:val="24"/>
+          <w:szCs w:val="24"/>
+          <w:u w:val="single"/>
+        </w:rPr>
+        <w:t xml:space="preserve"> a powered-off MacBook</w:t>
+      </w:r>
+      <w:r>
+        <w:rPr>
+          <w:rFonts w:ascii="Segoe UI" w:eastAsia="Times New Roman" w:hAnsi="Segoe UI" w:cs="Segoe UI"/>
+          <w:color w:val="0000FF"/>
+          <w:sz w:val="24"/>
+          <w:szCs w:val="24"/>
+          <w:u w:val="single"/>
+        </w:rPr>
+        <w:fldChar w:fldCharType="end"/>
+      </w:r>
+      <w:r>
+        <w:rPr>
+          <w:rFonts w:ascii="Segoe UI" w:eastAsia="Times New Roman" w:hAnsi="Segoe UI" w:cs="Segoe UI"/>
+          <w:sz w:val="24"/>
+          <w:szCs w:val="24"/>
+        </w:rPr>
+        <w:t xml:space="preserve"> is easy when a few minutes of physical access is allowed. That attack works well if the hacker also shares a Wi-Fi network with the victim, but this time, I'll show how to remotely establish a connection to the </w:t>
+      </w:r>
+      <w:proofErr w:type="spellStart"/>
+      <w:r>
+        <w:rPr>
+          <w:rFonts w:ascii="Segoe UI" w:eastAsia="Times New Roman" w:hAnsi="Segoe UI" w:cs="Segoe UI"/>
+          <w:sz w:val="24"/>
+          <w:szCs w:val="24"/>
+        </w:rPr>
+        <w:t>backdoored</w:t>
+      </w:r>
+      <w:proofErr w:type="spellEnd"/>
+      <w:r>
+        <w:rPr>
+          <w:rFonts w:ascii="Segoe UI" w:eastAsia="Times New Roman" w:hAnsi="Segoe UI" w:cs="Segoe UI"/>
+          <w:sz w:val="24"/>
+          <w:szCs w:val="24"/>
+        </w:rPr>
+        <w:t xml:space="preserve"> MacBook as it moves between different Wi-Fi networks.</w:t>
       </w:r>
     </w:p>
     <w:p>
@@ -102,243 +150,6 @@
           <w:szCs w:val="24"/>
         </w:rPr>
       </w:pPr>
-    </w:p>
-    <w:p>
-      <w:pPr>
-        <w:spacing w:before="100" w:beforeAutospacing="1" w:after="100" w:afterAutospacing="1" w:line="240" w:lineRule="auto"/>
-        <w:jc w:val="both"/>
-        <w:rPr>
-          <w:rFonts w:ascii="Segoe UI" w:eastAsia="Times New Roman" w:hAnsi="Segoe UI" w:cs="Segoe UI"/>
-          <w:sz w:val="24"/>
-          <w:szCs w:val="24"/>
-        </w:rPr>
-      </w:pPr>
-    </w:p>
-    <w:p>
-      <w:pPr>
-        <w:spacing w:before="100" w:beforeAutospacing="1" w:after="100" w:afterAutospacing="1" w:line="240" w:lineRule="auto"/>
-        <w:jc w:val="both"/>
-        <w:rPr>
-          <w:rFonts w:ascii="Segoe UI" w:eastAsia="Times New Roman" w:hAnsi="Segoe UI" w:cs="Segoe UI"/>
-          <w:sz w:val="24"/>
-          <w:szCs w:val="24"/>
-        </w:rPr>
-      </w:pPr>
-    </w:p>
-    <w:p>
-      <w:pPr>
-        <w:spacing w:before="100" w:beforeAutospacing="1" w:after="100" w:afterAutospacing="1" w:line="240" w:lineRule="auto"/>
-        <w:jc w:val="both"/>
-        <w:rPr>
-          <w:rFonts w:ascii="Segoe UI" w:eastAsia="Times New Roman" w:hAnsi="Segoe UI" w:cs="Segoe UI"/>
-          <w:sz w:val="24"/>
-          <w:szCs w:val="24"/>
-        </w:rPr>
-      </w:pPr>
-    </w:p>
-    <w:p>
-      <w:pPr>
-        <w:spacing w:before="100" w:beforeAutospacing="1" w:after="100" w:afterAutospacing="1" w:line="240" w:lineRule="auto"/>
-        <w:jc w:val="both"/>
-        <w:rPr>
-          <w:rFonts w:ascii="Segoe UI" w:eastAsia="Times New Roman" w:hAnsi="Segoe UI" w:cs="Segoe UI"/>
-          <w:sz w:val="24"/>
-          <w:szCs w:val="24"/>
-        </w:rPr>
-      </w:pPr>
-    </w:p>
-    <w:p>
-      <w:pPr>
-        <w:spacing w:before="100" w:beforeAutospacing="1" w:after="100" w:afterAutospacing="1" w:line="240" w:lineRule="auto"/>
-        <w:jc w:val="both"/>
-        <w:rPr>
-          <w:rFonts w:ascii="Segoe UI" w:eastAsia="Times New Roman" w:hAnsi="Segoe UI" w:cs="Segoe UI"/>
-          <w:sz w:val="24"/>
-          <w:szCs w:val="24"/>
-        </w:rPr>
-      </w:pPr>
-    </w:p>
-    <w:p>
-      <w:pPr>
-        <w:spacing w:before="100" w:beforeAutospacing="1" w:after="100" w:afterAutospacing="1" w:line="240" w:lineRule="auto"/>
-        <w:jc w:val="both"/>
-        <w:rPr>
-          <w:rFonts w:ascii="Segoe UI" w:eastAsia="Times New Roman" w:hAnsi="Segoe UI" w:cs="Segoe UI"/>
-          <w:sz w:val="24"/>
-          <w:szCs w:val="24"/>
-        </w:rPr>
-      </w:pPr>
-    </w:p>
-    <w:p>
-      <w:pPr>
-        <w:spacing w:before="100" w:beforeAutospacing="1" w:after="100" w:afterAutospacing="1" w:line="240" w:lineRule="auto"/>
-        <w:jc w:val="both"/>
-        <w:rPr>
-          <w:rFonts w:ascii="Segoe UI" w:eastAsia="Times New Roman" w:hAnsi="Segoe UI" w:cs="Segoe UI"/>
-          <w:sz w:val="24"/>
-          <w:szCs w:val="24"/>
-        </w:rPr>
-      </w:pPr>
-    </w:p>
-    <w:p>
-      <w:pPr>
-        <w:spacing w:before="100" w:beforeAutospacing="1" w:after="100" w:afterAutospacing="1" w:line="240" w:lineRule="auto"/>
-        <w:jc w:val="both"/>
-        <w:rPr>
-          <w:rFonts w:ascii="Segoe UI" w:eastAsia="Times New Roman" w:hAnsi="Segoe UI" w:cs="Segoe UI"/>
-          <w:sz w:val="24"/>
-          <w:szCs w:val="24"/>
-        </w:rPr>
-      </w:pPr>
-    </w:p>
-    <w:p>
-      <w:pPr>
-        <w:spacing w:before="100" w:beforeAutospacing="1" w:after="100" w:afterAutospacing="1" w:line="240" w:lineRule="auto"/>
-        <w:jc w:val="both"/>
-        <w:rPr>
-          <w:rFonts w:ascii="Segoe UI" w:eastAsia="Times New Roman" w:hAnsi="Segoe UI" w:cs="Segoe UI"/>
-          <w:sz w:val="24"/>
-          <w:szCs w:val="24"/>
-        </w:rPr>
-      </w:pPr>
-    </w:p>
-    <w:p>
-      <w:pPr>
-        <w:spacing w:before="100" w:beforeAutospacing="1" w:after="100" w:afterAutospacing="1" w:line="240" w:lineRule="auto"/>
-        <w:jc w:val="both"/>
-        <w:rPr>
-          <w:rFonts w:ascii="Segoe UI" w:eastAsia="Times New Roman" w:hAnsi="Segoe UI" w:cs="Segoe UI"/>
-          <w:sz w:val="24"/>
-          <w:szCs w:val="24"/>
-        </w:rPr>
-      </w:pPr>
-    </w:p>
-    <w:p>
-      <w:pPr>
-        <w:spacing w:before="100" w:beforeAutospacing="1" w:after="100" w:afterAutospacing="1" w:line="240" w:lineRule="auto"/>
-        <w:jc w:val="both"/>
-        <w:rPr>
-          <w:rFonts w:ascii="Segoe UI" w:eastAsia="Times New Roman" w:hAnsi="Segoe UI" w:cs="Segoe UI"/>
-          <w:sz w:val="24"/>
-          <w:szCs w:val="24"/>
-        </w:rPr>
-      </w:pPr>
-    </w:p>
-    <w:p>
-      <w:pPr>
-        <w:spacing w:before="100" w:beforeAutospacing="1" w:after="100" w:afterAutospacing="1" w:line="240" w:lineRule="auto"/>
-        <w:jc w:val="both"/>
-        <w:rPr>
-          <w:rFonts w:ascii="Segoe UI" w:eastAsia="Times New Roman" w:hAnsi="Segoe UI" w:cs="Segoe UI"/>
-          <w:sz w:val="24"/>
-          <w:szCs w:val="24"/>
-        </w:rPr>
-      </w:pPr>
-    </w:p>
-    <w:p>
-      <w:pPr>
-        <w:spacing w:before="100" w:beforeAutospacing="1" w:after="100" w:afterAutospacing="1" w:line="240" w:lineRule="auto"/>
-        <w:jc w:val="both"/>
-        <w:rPr>
-          <w:rFonts w:ascii="Segoe UI" w:eastAsia="Times New Roman" w:hAnsi="Segoe UI" w:cs="Segoe UI"/>
-          <w:sz w:val="24"/>
-          <w:szCs w:val="24"/>
-        </w:rPr>
-      </w:pPr>
-    </w:p>
-    <w:p>
-      <w:pPr>
-        <w:spacing w:before="100" w:beforeAutospacing="1" w:after="100" w:afterAutospacing="1" w:line="240" w:lineRule="auto"/>
-        <w:jc w:val="both"/>
-        <w:rPr>
-          <w:rFonts w:ascii="Segoe UI" w:eastAsia="Times New Roman" w:hAnsi="Segoe UI" w:cs="Segoe UI"/>
-          <w:sz w:val="24"/>
-          <w:szCs w:val="24"/>
-        </w:rPr>
-      </w:pPr>
-    </w:p>
-    <w:p>
-      <w:pPr>
-        <w:spacing w:before="100" w:beforeAutospacing="1" w:after="100" w:afterAutospacing="1" w:line="240" w:lineRule="auto"/>
-        <w:jc w:val="both"/>
-        <w:rPr>
-          <w:rFonts w:ascii="Segoe UI" w:eastAsia="Times New Roman" w:hAnsi="Segoe UI" w:cs="Segoe UI"/>
-          <w:sz w:val="24"/>
-          <w:szCs w:val="24"/>
-        </w:rPr>
-      </w:pPr>
-    </w:p>
-    <w:p>
-      <w:pPr>
-        <w:spacing w:before="100" w:beforeAutospacing="1" w:after="100" w:afterAutospacing="1" w:line="240" w:lineRule="auto"/>
-        <w:jc w:val="both"/>
-        <w:rPr>
-          <w:rFonts w:ascii="Segoe UI" w:eastAsia="Times New Roman" w:hAnsi="Segoe UI" w:cs="Segoe UI"/>
-          <w:sz w:val="24"/>
-          <w:szCs w:val="24"/>
-        </w:rPr>
-      </w:pPr>
-      <w:hyperlink r:id="rId6" w:history="1">
-        <w:proofErr w:type="spellStart"/>
-        <w:r>
-          <w:rPr>
-            <w:rFonts w:ascii="Segoe UI" w:eastAsia="Times New Roman" w:hAnsi="Segoe UI" w:cs="Segoe UI"/>
-            <w:color w:val="0000FF"/>
-            <w:sz w:val="24"/>
-            <w:szCs w:val="24"/>
-            <w:u w:val="single"/>
-          </w:rPr>
-          <w:t>Backdooring</w:t>
-        </w:r>
-        <w:proofErr w:type="spellEnd"/>
-        <w:r>
-          <w:rPr>
-            <w:rFonts w:ascii="Segoe UI" w:eastAsia="Times New Roman" w:hAnsi="Segoe UI" w:cs="Segoe UI"/>
-            <w:color w:val="0000FF"/>
-            <w:sz w:val="24"/>
-            <w:szCs w:val="24"/>
-            <w:u w:val="single"/>
-          </w:rPr>
-          <w:t xml:space="preserve"> a powered-off MacBook</w:t>
-        </w:r>
-      </w:hyperlink>
-      <w:r>
-        <w:rPr>
-          <w:rFonts w:ascii="Segoe UI" w:eastAsia="Times New Roman" w:hAnsi="Segoe UI" w:cs="Segoe UI"/>
-          <w:sz w:val="24"/>
-          <w:szCs w:val="24"/>
-        </w:rPr>
-        <w:t xml:space="preserve"> is easy when a few minutes of physical access is allowed. That attack works well if the hacker also shares a Wi-Fi network with the victim, but this time, I'll show how to remotely establish a connection to the </w:t>
-      </w:r>
-      <w:proofErr w:type="spellStart"/>
-      <w:r>
-        <w:rPr>
-          <w:rFonts w:ascii="Segoe UI" w:eastAsia="Times New Roman" w:hAnsi="Segoe UI" w:cs="Segoe UI"/>
-          <w:sz w:val="24"/>
-          <w:szCs w:val="24"/>
-        </w:rPr>
-        <w:t>backdoored</w:t>
-      </w:r>
-      <w:proofErr w:type="spellEnd"/>
-      <w:r>
-        <w:rPr>
-          <w:rFonts w:ascii="Segoe UI" w:eastAsia="Times New Roman" w:hAnsi="Segoe UI" w:cs="Segoe UI"/>
-          <w:sz w:val="24"/>
-          <w:szCs w:val="24"/>
-        </w:rPr>
-        <w:t xml:space="preserve"> MacBook as it moves between different Wi-Fi networks.</w:t>
-      </w:r>
-    </w:p>
-    <w:p>
-      <w:pPr>
-        <w:spacing w:before="100" w:beforeAutospacing="1" w:after="100" w:afterAutospacing="1" w:line="240" w:lineRule="auto"/>
-        <w:jc w:val="both"/>
-        <w:rPr>
-          <w:rFonts w:ascii="Segoe UI" w:eastAsia="Times New Roman" w:hAnsi="Segoe UI" w:cs="Segoe UI"/>
-          <w:sz w:val="24"/>
-          <w:szCs w:val="24"/>
-        </w:rPr>
-      </w:pPr>
       <w:r>
         <w:rPr>
           <w:rFonts w:ascii="Segoe UI" w:eastAsia="Times New Roman" w:hAnsi="Segoe UI" w:cs="Segoe UI"/>
@@ -347,7 +158,7 @@
         </w:rPr>
         <w:t xml:space="preserve">I've already shown how to backdoor a MacBook </w:t>
       </w:r>
-      <w:hyperlink r:id="rId7" w:anchor="jump-step4" w:history="1">
+      <w:hyperlink r:id="rId5" w:anchor="jump-step4" w:history="1">
         <w:r>
           <w:rPr>
             <w:rFonts w:ascii="Segoe UI" w:eastAsia="Times New Roman" w:hAnsi="Segoe UI" w:cs="Segoe UI"/>
@@ -407,7 +218,7 @@
         </w:rPr>
         <w:t xml:space="preserve"> listener on the laptop and using an incoming connection to control it, the listener is created on an </w:t>
       </w:r>
-      <w:hyperlink r:id="rId8" w:history="1">
+      <w:hyperlink r:id="rId6" w:history="1">
         <w:r>
           <w:rPr>
             <w:rFonts w:ascii="Segoe UI" w:eastAsia="Times New Roman" w:hAnsi="Segoe UI" w:cs="Segoe UI"/>
@@ -445,7 +256,7 @@
         </w:rPr>
         <w:t xml:space="preserve"> commands are reversed; the attacker waits for incoming connections. The </w:t>
       </w:r>
-      <w:hyperlink r:id="rId9" w:tgtFrame="_blank" w:history="1">
+      <w:hyperlink r:id="rId7" w:tgtFrame="_blank" w:history="1">
         <w:proofErr w:type="spellStart"/>
         <w:r>
           <w:rPr>
@@ -477,7 +288,7 @@
         </w:rPr>
         <w:t xml:space="preserve"> only filter </w:t>
       </w:r>
-      <w:hyperlink r:id="rId10" w:tgtFrame="_blank" w:history="1">
+      <w:hyperlink r:id="rId8" w:tgtFrame="_blank" w:history="1">
         <w:r>
           <w:rPr>
             <w:rFonts w:ascii="Segoe UI" w:eastAsia="Times New Roman" w:hAnsi="Segoe UI" w:cs="Segoe UI"/>
@@ -518,7 +329,7 @@
         </w:rPr>
         <w:t xml:space="preserve">Previously: </w:t>
       </w:r>
-      <w:hyperlink r:id="rId11" w:history="1">
+      <w:hyperlink r:id="rId9" w:history="1">
         <w:r>
           <w:rPr>
             <w:rFonts w:ascii="Segoe UI" w:eastAsia="Times New Roman" w:hAnsi="Segoe UI" w:cs="Segoe UI"/>
@@ -551,7 +362,7 @@
         </w:rPr>
         <w:t xml:space="preserve">This kind of </w:t>
       </w:r>
-      <w:hyperlink r:id="rId12" w:anchor="jump-step4" w:history="1">
+      <w:hyperlink r:id="rId10" w:anchor="jump-step4" w:history="1">
         <w:r>
           <w:rPr>
             <w:rFonts w:ascii="Segoe UI" w:eastAsia="Times New Roman" w:hAnsi="Segoe UI" w:cs="Segoe UI"/>
@@ -674,7 +485,7 @@
         </w:rPr>
         <w:t xml:space="preserve">Don't Miss: </w:t>
       </w:r>
-      <w:hyperlink r:id="rId13" w:history="1">
+      <w:hyperlink r:id="rId11" w:history="1">
         <w:r>
           <w:rPr>
             <w:rFonts w:ascii="Segoe UI" w:eastAsia="Times New Roman" w:hAnsi="Segoe UI" w:cs="Segoe UI"/>
@@ -771,6 +582,7 @@
           <w:sz w:val="24"/>
           <w:szCs w:val="24"/>
         </w:rPr>
+        <w:lastRenderedPageBreak/>
         <w:t xml:space="preserve">This method is a standalone method and does not require the </w:t>
       </w:r>
       <w:proofErr w:type="spellStart"/>
@@ -791,7 +603,7 @@
         </w:rPr>
         <w:t xml:space="preserve"> payload used in </w:t>
       </w:r>
-      <w:hyperlink r:id="rId14" w:history="1">
+      <w:hyperlink r:id="rId12" w:history="1">
         <w:r>
           <w:rPr>
             <w:rFonts w:ascii="Segoe UI" w:eastAsia="Times New Roman" w:hAnsi="Segoe UI" w:cs="Segoe UI"/>
@@ -830,7 +642,7 @@
         </w:rPr>
         <w:t xml:space="preserve">While in </w:t>
       </w:r>
-      <w:hyperlink r:id="rId15" w:anchor="jump-step1" w:history="1">
+      <w:hyperlink r:id="rId13" w:anchor="jump-step1" w:history="1">
         <w:r>
           <w:rPr>
             <w:rFonts w:ascii="Segoe UI" w:eastAsia="Times New Roman" w:hAnsi="Segoe UI" w:cs="Segoe UI"/>
@@ -990,7 +802,6 @@
           <w:sz w:val="24"/>
           <w:szCs w:val="24"/>
         </w:rPr>
-        <w:lastRenderedPageBreak/>
         <w:t xml:space="preserve">Type the below script into the </w:t>
       </w:r>
       <w:proofErr w:type="spellStart"/>
@@ -1498,7 +1309,7 @@
         </w:rPr>
         <w:t xml:space="preserve">Much like </w:t>
       </w:r>
-      <w:hyperlink r:id="rId16" w:anchor="jump-step4" w:history="1">
+      <w:hyperlink r:id="rId14" w:anchor="jump-step4" w:history="1">
         <w:r>
           <w:rPr>
             <w:rFonts w:ascii="Segoe UI" w:eastAsia="Times New Roman" w:hAnsi="Segoe UI" w:cs="Segoe UI"/>
@@ -1727,7 +1538,7 @@
         </w:rPr>
         <w:t xml:space="preserve"> (port 1234) is not found, </w:t>
       </w:r>
-      <w:hyperlink r:id="rId17" w:tgtFrame="_blank" w:history="1">
+      <w:hyperlink r:id="rId15" w:tgtFrame="_blank" w:history="1">
         <w:proofErr w:type="spellStart"/>
         <w:r>
           <w:rPr>
@@ -2020,6 +1831,7 @@
           <w:sz w:val="36"/>
           <w:szCs w:val="36"/>
         </w:rPr>
+        <w:lastRenderedPageBreak/>
         <w:t>Step 3</w:t>
       </w:r>
       <w:r>
@@ -2335,7 +2147,6 @@
           <w:sz w:val="24"/>
           <w:szCs w:val="24"/>
         </w:rPr>
-        <w:lastRenderedPageBreak/>
         <w:t xml:space="preserve">Readers interested in scheduling </w:t>
       </w:r>
       <w:proofErr w:type="spellStart"/>
@@ -2356,7 +2167,7 @@
         </w:rPr>
         <w:t xml:space="preserve"> at intervals other than 10 minutes should check out </w:t>
       </w:r>
-      <w:hyperlink r:id="rId18" w:tgtFrame="_blank" w:history="1">
+      <w:hyperlink r:id="rId16" w:tgtFrame="_blank" w:history="1">
         <w:proofErr w:type="spellStart"/>
         <w:r>
           <w:rPr>
@@ -2451,7 +2262,7 @@
         </w:rPr>
         <w:t xml:space="preserve">Lastly, the payload file permissions should be upgraded using the below </w:t>
       </w:r>
-      <w:hyperlink r:id="rId19" w:history="1">
+      <w:hyperlink r:id="rId17" w:history="1">
         <w:proofErr w:type="spellStart"/>
         <w:r>
           <w:rPr>
@@ -2927,6 +2738,7 @@
           <w:sz w:val="24"/>
           <w:szCs w:val="24"/>
         </w:rPr>
+        <w:lastRenderedPageBreak/>
         <w:t>Netcat</w:t>
       </w:r>
       <w:proofErr w:type="spellEnd"/>
@@ -2993,7 +2805,6 @@
           <w:sz w:val="24"/>
           <w:szCs w:val="24"/>
         </w:rPr>
-        <w:lastRenderedPageBreak/>
         <w:drawing>
           <wp:inline distT="0" distB="0" distL="0" distR="0">
             <wp:extent cx="5715000" cy="2447925"/>
@@ -3007,14 +2818,14 @@
                 <pic:pic xmlns:pic="http://schemas.openxmlformats.org/drawingml/2006/picture">
                   <pic:nvPicPr>
                     <pic:cNvPr id="0" name="Picture 1" descr="https://img.wonderhowto.com/img/09/23/63661594644635/0/hacking-macos-connect-macbook-backdoors-from-anywhere-world.w1456.jpg">
-                      <a:hlinkClick r:id="rId20" tgtFrame="&quot;_blank&quot;"/>
+                      <a:hlinkClick r:id="rId18" tgtFrame="&quot;_blank&quot;"/>
                     </pic:cNvPr>
                     <pic:cNvPicPr>
                       <a:picLocks noChangeAspect="1" noChangeArrowheads="1"/>
                     </pic:cNvPicPr>
                   </pic:nvPicPr>
                   <pic:blipFill>
-                    <a:blip r:embed="rId21">
+                    <a:blip r:embed="rId19">
                       <a:extLst>
                         <a:ext uri="{28A0092B-C50C-407E-A947-70E740481C1C}">
                           <a14:useLocalDpi xmlns:a14="http://schemas.microsoft.com/office/drawing/2010/main" val="0"/>
@@ -3108,8 +2919,6 @@
           <w:rFonts w:ascii="Segoe UI" w:hAnsi="Segoe UI" w:cs="Segoe UI"/>
         </w:rPr>
       </w:pPr>
-      <w:bookmarkStart w:id="0" w:name="_GoBack"/>
-      <w:bookmarkEnd w:id="0"/>
     </w:p>
     <w:sectPr>
       <w:pgSz w:w="12240" w:h="15840"/>
